--- a/db-structure.docx
+++ b/db-structure.docx
@@ -84,14 +84,11 @@
     <w:p/>
     <w:p>
       <w:r>
-        <w:rPr>
-          <w:noProof/>
-        </w:rPr>
         <w:drawing>
-          <wp:inline distT="0" distB="0" distL="0" distR="0" wp14:anchorId="64BB0B59" wp14:editId="3C3D6B68">
-            <wp:extent cx="5731510" cy="5759450"/>
+          <wp:inline distT="0" distB="0" distL="0" distR="0" wp14:anchorId="0B39DB6E" wp14:editId="43B972F5">
+            <wp:extent cx="5731510" cy="6825615"/>
             <wp:effectExtent l="0" t="0" r="2540" b="0"/>
-            <wp:docPr id="1" name="Picture 1" descr="A picture containing box and whisker chart&#10;&#10;Description automatically generated"/>
+            <wp:docPr id="1" name="Picture 1" descr="A picture containing diagram&#10;&#10;Description automatically generated"/>
             <wp:cNvGraphicFramePr>
               <a:graphicFrameLocks xmlns:a="http://schemas.openxmlformats.org/drawingml/2006/main" noChangeAspect="1"/>
             </wp:cNvGraphicFramePr>
@@ -99,7 +96,7 @@
               <a:graphicData uri="http://schemas.openxmlformats.org/drawingml/2006/picture">
                 <pic:pic xmlns:pic="http://schemas.openxmlformats.org/drawingml/2006/picture">
                   <pic:nvPicPr>
-                    <pic:cNvPr id="1" name="Picture 1" descr="A picture containing box and whisker chart&#10;&#10;Description automatically generated"/>
+                    <pic:cNvPr id="1" name="Picture 1" descr="A picture containing diagram&#10;&#10;Description automatically generated"/>
                     <pic:cNvPicPr/>
                   </pic:nvPicPr>
                   <pic:blipFill>
@@ -111,7 +108,7 @@
                   <pic:spPr>
                     <a:xfrm>
                       <a:off x="0" y="0"/>
-                      <a:ext cx="5731510" cy="5759450"/>
+                      <a:ext cx="5731510" cy="6825615"/>
                     </a:xfrm>
                     <a:prstGeom prst="rect">
                       <a:avLst/>
